--- a/Oktavianus Irvan Sitanggang_13218071/Quiz 1/Oktavianus Irvan Sitanggang_13218071_Quiz1.docx
+++ b/Oktavianus Irvan Sitanggang_13218071/Quiz 1/Oktavianus Irvan Sitanggang_13218071_Quiz1.docx
@@ -3,13 +3,31 @@
 <w:document xmlns:wpc="http://schemas.microsoft.com/office/word/2010/wordprocessingCanvas" xmlns:cx="http://schemas.microsoft.com/office/drawing/2014/chartex" xmlns:cx1="http://schemas.microsoft.com/office/drawing/2015/9/8/chartex" xmlns:cx2="http://schemas.microsoft.com/office/drawing/2015/10/21/chartex" xmlns:cx3="http://schemas.microsoft.com/office/drawing/2016/5/9/chartex" xmlns:cx4="http://schemas.microsoft.com/office/drawing/2016/5/10/chartex" xmlns:cx5="http://schemas.microsoft.com/office/drawing/2016/5/11/chartex" xmlns:cx6="http://schemas.microsoft.com/office/drawing/2016/5/12/chartex" xmlns:cx7="http://schemas.microsoft.com/office/drawing/2016/5/13/chartex" xmlns:cx8="http://schemas.microsoft.com/office/drawing/2016/5/14/chartex" xmlns:mc="http://schemas.openxmlformats.org/markup-compatibility/2006" xmlns:aink="http://schemas.microsoft.com/office/drawing/2016/ink" xmlns:am3d="http://schemas.microsoft.com/office/drawing/2017/model3d" xmlns:o="urn:schemas-microsoft-com:office:office" xmlns:r="http://schemas.openxmlformats.org/officeDocument/2006/relationships" xmlns:m="http://schemas.openxmlformats.org/officeDocument/2006/math" xmlns:v="urn:schemas-microsoft-com:vml" xmlns:wp14="http://schemas.microsoft.com/office/word/2010/wordprocessingDrawing" xmlns:wp="http://schemas.openxmlformats.org/drawingml/2006/wordprocessingDrawing" xmlns:w10="urn:schemas-microsoft-com:office:word" xmlns:w="http://schemas.openxmlformats.org/wordprocessingml/2006/main" xmlns:w14="http://schemas.microsoft.com/office/word/2010/wordml" xmlns:w15="http://schemas.microsoft.com/office/word/2012/wordml" xmlns:w16cid="http://schemas.microsoft.com/office/word/2016/wordml/cid" xmlns:w16se="http://schemas.microsoft.com/office/word/2015/wordml/symex" xmlns:wpg="http://schemas.microsoft.com/office/word/2010/wordprocessingGroup" xmlns:wpi="http://schemas.microsoft.com/office/word/2010/wordprocessingInk" xmlns:wne="http://schemas.microsoft.com/office/word/2006/wordml" xmlns:wps="http://schemas.microsoft.com/office/word/2010/wordprocessingShape" mc:Ignorable="w14 w15 w16se w16cid wp14">
   <w:body>
     <w:p>
+      <w:proofErr w:type="gramStart"/>
       <w:r>
-        <w:t>Nama : Oktavianus Irvan Sitanggang</w:t>
+        <w:t>Nama :</w:t>
       </w:r>
+      <w:proofErr w:type="gramEnd"/>
+      <w:r>
+        <w:t xml:space="preserve"> Oktavianus Irvan </w:t>
+      </w:r>
+      <w:proofErr w:type="spellStart"/>
+      <w:r>
+        <w:t>Sitanggang</w:t>
+      </w:r>
+      <w:proofErr w:type="spellEnd"/>
     </w:p>
     <w:p>
       <w:r>
-        <w:t>NIM   : 13218071</w:t>
+        <w:t xml:space="preserve">NIM </w:t>
+      </w:r>
+      <w:proofErr w:type="gramStart"/>
+      <w:r>
+        <w:t xml:space="preserve">  :</w:t>
+      </w:r>
+      <w:proofErr w:type="gramEnd"/>
+      <w:r>
+        <w:t xml:space="preserve"> 13218071</w:t>
       </w:r>
     </w:p>
     <w:p>
@@ -55,28 +73,133 @@
                       <wps:txbx>
                         <w:txbxContent>
                           <w:p>
-                            <w:r>
-                              <w:t>Keterangan :</w:t>
-                            </w:r>
+                            <w:proofErr w:type="spellStart"/>
+                            <w:proofErr w:type="gramStart"/>
+                            <w:r>
+                              <w:t>Keterangan</w:t>
+                            </w:r>
+                            <w:proofErr w:type="spellEnd"/>
+                            <w:r>
+                              <w:t xml:space="preserve"> :</w:t>
+                            </w:r>
+                            <w:proofErr w:type="gramEnd"/>
                           </w:p>
                           <w:p>
                             <w:r>
-                              <w:t>t adalah waktu</w:t>
-                            </w:r>
+                              <w:t xml:space="preserve">t </w:t>
+                            </w:r>
+                            <w:proofErr w:type="spellStart"/>
+                            <w:r>
+                              <w:t>adalah</w:t>
+                            </w:r>
+                            <w:proofErr w:type="spellEnd"/>
+                            <w:r>
+                              <w:t xml:space="preserve"> </w:t>
+                            </w:r>
+                            <w:proofErr w:type="spellStart"/>
+                            <w:r>
+                              <w:t>waktu</w:t>
+                            </w:r>
+                            <w:proofErr w:type="spellEnd"/>
                           </w:p>
                           <w:p>
                             <w:r>
-                              <w:t>x adalah jarak horizontal bola ke origin</w:t>
+                              <w:t xml:space="preserve">x </w:t>
+                            </w:r>
+                            <w:proofErr w:type="spellStart"/>
+                            <w:r>
+                              <w:t>adalah</w:t>
+                            </w:r>
+                            <w:proofErr w:type="spellEnd"/>
+                            <w:r>
+                              <w:t xml:space="preserve"> </w:t>
+                            </w:r>
+                            <w:proofErr w:type="spellStart"/>
+                            <w:r>
+                              <w:t>jarak</w:t>
+                            </w:r>
+                            <w:proofErr w:type="spellEnd"/>
+                            <w:r>
+                              <w:t xml:space="preserve"> horizontal bola </w:t>
+                            </w:r>
+                            <w:proofErr w:type="spellStart"/>
+                            <w:r>
+                              <w:t>ke</w:t>
+                            </w:r>
+                            <w:proofErr w:type="spellEnd"/>
+                            <w:r>
+                              <w:t xml:space="preserve"> origin</w:t>
                             </w:r>
                           </w:p>
                           <w:p>
                             <w:r>
-                              <w:t>y adalah jarak vertical bola ke origin</w:t>
+                              <w:t xml:space="preserve">y </w:t>
+                            </w:r>
+                            <w:proofErr w:type="spellStart"/>
+                            <w:r>
+                              <w:t>adalah</w:t>
+                            </w:r>
+                            <w:proofErr w:type="spellEnd"/>
+                            <w:r>
+                              <w:t xml:space="preserve"> </w:t>
+                            </w:r>
+                            <w:proofErr w:type="spellStart"/>
+                            <w:r>
+                              <w:t>jarak</w:t>
+                            </w:r>
+                            <w:proofErr w:type="spellEnd"/>
+                            <w:r>
+                              <w:t xml:space="preserve"> vertical bola </w:t>
+                            </w:r>
+                            <w:proofErr w:type="spellStart"/>
+                            <w:r>
+                              <w:t>ke</w:t>
+                            </w:r>
+                            <w:proofErr w:type="spellEnd"/>
+                            <w:r>
+                              <w:t xml:space="preserve"> origin</w:t>
                             </w:r>
                           </w:p>
                           <w:p>
-                            <w:r>
-                              <w:t>xMaks adalah jarak maksimum horizontal bola ke origin</w:t>
+                            <w:proofErr w:type="spellStart"/>
+                            <w:r>
+                              <w:t>xMaks</w:t>
+                            </w:r>
+                            <w:proofErr w:type="spellEnd"/>
+                            <w:r>
+                              <w:t xml:space="preserve"> </w:t>
+                            </w:r>
+                            <w:proofErr w:type="spellStart"/>
+                            <w:r>
+                              <w:t>adalah</w:t>
+                            </w:r>
+                            <w:proofErr w:type="spellEnd"/>
+                            <w:r>
+                              <w:t xml:space="preserve"> </w:t>
+                            </w:r>
+                            <w:proofErr w:type="spellStart"/>
+                            <w:r>
+                              <w:t>jarak</w:t>
+                            </w:r>
+                            <w:proofErr w:type="spellEnd"/>
+                            <w:r>
+                              <w:t xml:space="preserve"> </w:t>
+                            </w:r>
+                            <w:proofErr w:type="spellStart"/>
+                            <w:r>
+                              <w:t>maksimum</w:t>
+                            </w:r>
+                            <w:proofErr w:type="spellEnd"/>
+                            <w:r>
+                              <w:t xml:space="preserve"> horizontal bola </w:t>
+                            </w:r>
+                            <w:proofErr w:type="spellStart"/>
+                            <w:r>
+                              <w:t>ke</w:t>
+                            </w:r>
+                            <w:proofErr w:type="spellEnd"/>
+                            <w:r>
+                              <w:t xml:space="preserve"> origin</w:t>
                             </w:r>
                             <w:bookmarkStart w:id="0" w:name="_GoBack"/>
                             <w:bookmarkEnd w:id="0"/>
@@ -105,28 +228,133 @@
                 <v:textbox>
                   <w:txbxContent>
                     <w:p>
-                      <w:r>
-                        <w:t>Keterangan :</w:t>
-                      </w:r>
+                      <w:proofErr w:type="spellStart"/>
+                      <w:proofErr w:type="gramStart"/>
+                      <w:r>
+                        <w:t>Keterangan</w:t>
+                      </w:r>
+                      <w:proofErr w:type="spellEnd"/>
+                      <w:r>
+                        <w:t xml:space="preserve"> :</w:t>
+                      </w:r>
+                      <w:proofErr w:type="gramEnd"/>
                     </w:p>
                     <w:p>
                       <w:r>
-                        <w:t>t adalah waktu</w:t>
-                      </w:r>
+                        <w:t xml:space="preserve">t </w:t>
+                      </w:r>
+                      <w:proofErr w:type="spellStart"/>
+                      <w:r>
+                        <w:t>adalah</w:t>
+                      </w:r>
+                      <w:proofErr w:type="spellEnd"/>
+                      <w:r>
+                        <w:t xml:space="preserve"> </w:t>
+                      </w:r>
+                      <w:proofErr w:type="spellStart"/>
+                      <w:r>
+                        <w:t>waktu</w:t>
+                      </w:r>
+                      <w:proofErr w:type="spellEnd"/>
                     </w:p>
                     <w:p>
                       <w:r>
-                        <w:t>x adalah jarak horizontal bola ke origin</w:t>
+                        <w:t xml:space="preserve">x </w:t>
+                      </w:r>
+                      <w:proofErr w:type="spellStart"/>
+                      <w:r>
+                        <w:t>adalah</w:t>
+                      </w:r>
+                      <w:proofErr w:type="spellEnd"/>
+                      <w:r>
+                        <w:t xml:space="preserve"> </w:t>
+                      </w:r>
+                      <w:proofErr w:type="spellStart"/>
+                      <w:r>
+                        <w:t>jarak</w:t>
+                      </w:r>
+                      <w:proofErr w:type="spellEnd"/>
+                      <w:r>
+                        <w:t xml:space="preserve"> horizontal bola </w:t>
+                      </w:r>
+                      <w:proofErr w:type="spellStart"/>
+                      <w:r>
+                        <w:t>ke</w:t>
+                      </w:r>
+                      <w:proofErr w:type="spellEnd"/>
+                      <w:r>
+                        <w:t xml:space="preserve"> origin</w:t>
                       </w:r>
                     </w:p>
                     <w:p>
                       <w:r>
-                        <w:t>y adalah jarak vertical bola ke origin</w:t>
+                        <w:t xml:space="preserve">y </w:t>
+                      </w:r>
+                      <w:proofErr w:type="spellStart"/>
+                      <w:r>
+                        <w:t>adalah</w:t>
+                      </w:r>
+                      <w:proofErr w:type="spellEnd"/>
+                      <w:r>
+                        <w:t xml:space="preserve"> </w:t>
+                      </w:r>
+                      <w:proofErr w:type="spellStart"/>
+                      <w:r>
+                        <w:t>jarak</w:t>
+                      </w:r>
+                      <w:proofErr w:type="spellEnd"/>
+                      <w:r>
+                        <w:t xml:space="preserve"> vertical bola </w:t>
+                      </w:r>
+                      <w:proofErr w:type="spellStart"/>
+                      <w:r>
+                        <w:t>ke</w:t>
+                      </w:r>
+                      <w:proofErr w:type="spellEnd"/>
+                      <w:r>
+                        <w:t xml:space="preserve"> origin</w:t>
                       </w:r>
                     </w:p>
                     <w:p>
-                      <w:r>
-                        <w:t>xMaks adalah jarak maksimum horizontal bola ke origin</w:t>
+                      <w:proofErr w:type="spellStart"/>
+                      <w:r>
+                        <w:t>xMaks</w:t>
+                      </w:r>
+                      <w:proofErr w:type="spellEnd"/>
+                      <w:r>
+                        <w:t xml:space="preserve"> </w:t>
+                      </w:r>
+                      <w:proofErr w:type="spellStart"/>
+                      <w:r>
+                        <w:t>adalah</w:t>
+                      </w:r>
+                      <w:proofErr w:type="spellEnd"/>
+                      <w:r>
+                        <w:t xml:space="preserve"> </w:t>
+                      </w:r>
+                      <w:proofErr w:type="spellStart"/>
+                      <w:r>
+                        <w:t>jarak</w:t>
+                      </w:r>
+                      <w:proofErr w:type="spellEnd"/>
+                      <w:r>
+                        <w:t xml:space="preserve"> </w:t>
+                      </w:r>
+                      <w:proofErr w:type="spellStart"/>
+                      <w:r>
+                        <w:t>maksimum</w:t>
+                      </w:r>
+                      <w:proofErr w:type="spellEnd"/>
+                      <w:r>
+                        <w:t xml:space="preserve"> horizontal bola </w:t>
+                      </w:r>
+                      <w:proofErr w:type="spellStart"/>
+                      <w:r>
+                        <w:t>ke</w:t>
+                      </w:r>
+                      <w:proofErr w:type="spellEnd"/>
+                      <w:r>
+                        <w:t xml:space="preserve"> origin</w:t>
                       </w:r>
                       <w:bookmarkStart w:id="1" w:name="_GoBack"/>
                       <w:bookmarkEnd w:id="1"/>
@@ -143,10 +371,10 @@
           <w:noProof/>
         </w:rPr>
         <w:drawing>
-          <wp:inline distT="0" distB="0" distL="0" distR="0" wp14:anchorId="3B40F185" wp14:editId="2701FBE9">
-            <wp:extent cx="2574100" cy="7578763"/>
-            <wp:effectExtent l="0" t="0" r="0" b="3175"/>
-            <wp:docPr id="2" name="Picture 2"/>
+          <wp:inline distT="0" distB="0" distL="0" distR="0" wp14:anchorId="48A189EC" wp14:editId="7E4D7A99">
+            <wp:extent cx="2391613" cy="7477125"/>
+            <wp:effectExtent l="0" t="0" r="8890" b="0"/>
+            <wp:docPr id="1" name="Picture 1"/>
             <wp:cNvGraphicFramePr>
               <a:graphicFrameLocks xmlns:a="http://schemas.openxmlformats.org/drawingml/2006/main" noChangeAspect="1"/>
             </wp:cNvGraphicFramePr>
@@ -154,7 +382,7 @@
               <a:graphicData uri="http://schemas.openxmlformats.org/drawingml/2006/picture">
                 <pic:pic xmlns:pic="http://schemas.openxmlformats.org/drawingml/2006/picture">
                   <pic:nvPicPr>
-                    <pic:cNvPr id="2" name="Untitled Diagram (1).jpg"/>
+                    <pic:cNvPr id="1" name="Untitled Diagram (9).jpg"/>
                     <pic:cNvPicPr/>
                   </pic:nvPicPr>
                   <pic:blipFill>
@@ -172,7 +400,7 @@
                   <pic:spPr>
                     <a:xfrm>
                       <a:off x="0" y="0"/>
-                      <a:ext cx="2576494" cy="7585813"/>
+                      <a:ext cx="2400846" cy="7505990"/>
                     </a:xfrm>
                     <a:prstGeom prst="rect">
                       <a:avLst/>
@@ -318,6 +546,7 @@
     <w:lsdException w:name="HTML Sample" w:semiHidden="1" w:unhideWhenUsed="1"/>
     <w:lsdException w:name="HTML Typewriter" w:semiHidden="1" w:unhideWhenUsed="1"/>
     <w:lsdException w:name="HTML Variable" w:semiHidden="1" w:unhideWhenUsed="1"/>
+    <w:lsdException w:name="Normal Table" w:semiHidden="1" w:unhideWhenUsed="1"/>
     <w:lsdException w:name="annotation subject" w:semiHidden="1" w:unhideWhenUsed="1"/>
     <w:lsdException w:name="No List" w:semiHidden="1" w:unhideWhenUsed="1"/>
     <w:lsdException w:name="Outline List 1" w:semiHidden="1" w:unhideWhenUsed="1"/>
@@ -364,8 +593,10 @@
     <w:lsdException w:name="Table Subtle 2" w:semiHidden="1" w:unhideWhenUsed="1"/>
     <w:lsdException w:name="Table Web 1" w:semiHidden="1" w:unhideWhenUsed="1"/>
     <w:lsdException w:name="Table Web 2" w:semiHidden="1" w:unhideWhenUsed="1"/>
+    <w:lsdException w:name="Table Web 3" w:semiHidden="1" w:unhideWhenUsed="1"/>
     <w:lsdException w:name="Balloon Text" w:semiHidden="1" w:unhideWhenUsed="1"/>
     <w:lsdException w:name="Table Grid" w:uiPriority="39"/>
+    <w:lsdException w:name="Table Theme" w:semiHidden="1" w:unhideWhenUsed="1"/>
     <w:lsdException w:name="Placeholder Text" w:semiHidden="1"/>
     <w:lsdException w:name="No Spacing" w:uiPriority="1" w:qFormat="1"/>
     <w:lsdException w:name="Light Shading" w:uiPriority="60"/>
